--- a/YousufRehan(429043)_LAB10_SC_13B.docx
+++ b/YousufRehan(429043)_LAB10_SC_13B.docx
@@ -1246,6 +1246,7 @@
         </w:rPr>
         <w:t xml:space="preserve"> </w:t>
       </w:r>
+      <w:proofErr w:type="gramStart"/>
       <w:r>
         <w:rPr>
           <w:rFonts w:ascii="Times New Roman" w:hAnsi="Times New Roman" w:cs="Times New Roman"/>
@@ -1270,6 +1271,7 @@
         </w:rPr>
         <w:t>)</w:t>
       </w:r>
+      <w:proofErr w:type="gramEnd"/>
       <w:r>
         <w:rPr>
           <w:rFonts w:ascii="Times New Roman" w:hAnsi="Times New Roman" w:cs="Times New Roman"/>
@@ -1628,6 +1630,7 @@
         <w:t xml:space="preserve"> </w:t>
       </w:r>
       <w:proofErr w:type="spellStart"/>
+      <w:proofErr w:type="gramStart"/>
       <w:r>
         <w:rPr>
           <w:rFonts w:ascii="Times New Roman" w:hAnsi="Times New Roman" w:cs="Times New Roman"/>
@@ -1636,6 +1639,7 @@
         <w:t>file.Concrete</w:t>
       </w:r>
       <w:proofErr w:type="spellEnd"/>
+      <w:proofErr w:type="gramEnd"/>
       <w:r>
         <w:rPr>
           <w:rFonts w:ascii="Times New Roman" w:hAnsi="Times New Roman" w:cs="Times New Roman"/>
@@ -2013,6 +2017,7 @@
         </w:rPr>
         <w:t xml:space="preserve"> </w:t>
       </w:r>
+      <w:proofErr w:type="gramStart"/>
       <w:r>
         <w:rPr>
           <w:rFonts w:ascii="Times New Roman" w:hAnsi="Times New Roman" w:cs="Times New Roman"/>
@@ -2040,6 +2045,7 @@
         </w:rPr>
         <w:t>.</w:t>
       </w:r>
+      <w:proofErr w:type="gramEnd"/>
       <w:r>
         <w:rPr>
           <w:rFonts w:ascii="Times New Roman" w:hAnsi="Times New Roman" w:cs="Times New Roman"/>
@@ -2161,6 +2167,7 @@
           <w:sz w:val="24"/>
         </w:rPr>
       </w:pPr>
+      <w:proofErr w:type="gramStart"/>
       <w:r>
         <w:rPr>
           <w:rFonts w:ascii="Times New Roman" w:hAnsi="Times New Roman" w:cs="Times New Roman"/>
@@ -2188,6 +2195,7 @@
         </w:rPr>
         <w:t>.</w:t>
       </w:r>
+      <w:proofErr w:type="gramEnd"/>
       <w:r>
         <w:rPr>
           <w:rFonts w:ascii="Times New Roman" w:hAnsi="Times New Roman" w:cs="Times New Roman"/>
@@ -2693,6 +2701,7 @@
         <w:t xml:space="preserve"> </w:t>
       </w:r>
       <w:proofErr w:type="spellStart"/>
+      <w:proofErr w:type="gramStart"/>
       <w:r>
         <w:rPr>
           <w:rFonts w:ascii="Times New Roman" w:hAnsi="Times New Roman" w:cs="Times New Roman"/>
@@ -2710,7 +2719,17 @@
           <w:sz w:val="24"/>
           <w:shd w:val="clear" w:color="auto" w:fill="F5F5F5"/>
         </w:rPr>
-        <w:t>()</w:t>
+        <w:t>(</w:t>
+      </w:r>
+      <w:proofErr w:type="gramEnd"/>
+      <w:r>
+        <w:rPr>
+          <w:rFonts w:ascii="Times New Roman" w:hAnsi="Times New Roman" w:cs="Times New Roman"/>
+          <w:color w:val="333333"/>
+          <w:sz w:val="24"/>
+          <w:shd w:val="clear" w:color="auto" w:fill="F5F5F5"/>
+        </w:rPr>
+        <w:t>)</w:t>
       </w:r>
       <w:r>
         <w:rPr>
@@ -3036,6 +3055,7 @@
           <w:sz w:val="24"/>
         </w:rPr>
       </w:pPr>
+      <w:proofErr w:type="gramStart"/>
       <w:r>
         <w:rPr>
           <w:rFonts w:ascii="Times New Roman" w:hAnsi="Times New Roman" w:cs="Times New Roman"/>
@@ -3051,8 +3071,18 @@
           <w:color w:val="333333"/>
           <w:sz w:val="24"/>
         </w:rPr>
-        <w:t xml:space="preserve">. Partition and test your operations in </w:t>
-      </w:r>
+        <w:t>.</w:t>
+      </w:r>
+      <w:proofErr w:type="gramEnd"/>
+      <w:r>
+        <w:rPr>
+          <w:rFonts w:ascii="Times New Roman" w:hAnsi="Times New Roman" w:cs="Times New Roman"/>
+          <w:color w:val="333333"/>
+          <w:sz w:val="24"/>
+        </w:rPr>
+        <w:t xml:space="preserve"> Partition and test your operations in </w:t>
+      </w:r>
+      <w:proofErr w:type="gramStart"/>
       <w:r>
         <w:rPr>
           <w:rFonts w:ascii="Times New Roman" w:hAnsi="Times New Roman" w:cs="Times New Roman"/>
@@ -3068,7 +3098,16 @@
           <w:color w:val="333333"/>
           <w:sz w:val="24"/>
         </w:rPr>
-        <w:t>, including</w:t>
+        <w:t>,</w:t>
+      </w:r>
+      <w:proofErr w:type="gramEnd"/>
+      <w:r>
+        <w:rPr>
+          <w:rFonts w:ascii="Times New Roman" w:hAnsi="Times New Roman" w:cs="Times New Roman"/>
+          <w:color w:val="333333"/>
+          <w:sz w:val="24"/>
+        </w:rPr>
+        <w:t xml:space="preserve"> including</w:t>
       </w:r>
       <w:r>
         <w:rPr>
@@ -3349,6 +3388,7 @@
           <w:sz w:val="24"/>
         </w:rPr>
       </w:pPr>
+      <w:proofErr w:type="gramStart"/>
       <w:r>
         <w:rPr>
           <w:rFonts w:ascii="Times New Roman" w:hAnsi="Times New Roman" w:cs="Times New Roman"/>
@@ -3376,6 +3416,7 @@
         </w:rPr>
         <w:t>.</w:t>
       </w:r>
+      <w:proofErr w:type="gramEnd"/>
       <w:r>
         <w:rPr>
           <w:rFonts w:ascii="Times New Roman" w:hAnsi="Times New Roman" w:cs="Times New Roman"/>
@@ -3642,6 +3683,7 @@
         </w:rPr>
         <w:t xml:space="preserve"> </w:t>
       </w:r>
+      <w:proofErr w:type="gramStart"/>
       <w:r>
         <w:rPr>
           <w:rFonts w:ascii="Times New Roman" w:hAnsi="Times New Roman" w:cs="Times New Roman"/>
@@ -3669,6 +3711,7 @@
         </w:rPr>
         <w:t>.</w:t>
       </w:r>
+      <w:proofErr w:type="gramEnd"/>
       <w:r>
         <w:rPr>
           <w:rFonts w:ascii="Times New Roman" w:hAnsi="Times New Roman" w:cs="Times New Roman"/>
@@ -4010,6 +4053,7 @@
         </w:rPr>
         <w:t xml:space="preserve"> </w:t>
       </w:r>
+      <w:proofErr w:type="gramStart"/>
       <w:r>
         <w:rPr>
           <w:rFonts w:ascii="Times New Roman" w:hAnsi="Times New Roman" w:cs="Times New Roman"/>
@@ -4017,6 +4061,7 @@
         </w:rPr>
         <w:t>write;</w:t>
       </w:r>
+      <w:proofErr w:type="gramEnd"/>
       <w:r>
         <w:rPr>
           <w:rFonts w:ascii="Times New Roman" w:hAnsi="Times New Roman" w:cs="Times New Roman"/>
@@ -4270,6 +4315,7 @@
         </w:rPr>
       </w:pPr>
       <w:proofErr w:type="spellStart"/>
+      <w:proofErr w:type="gramStart"/>
       <w:r>
         <w:rPr>
           <w:rFonts w:ascii="Times New Roman" w:hAnsi="Times New Roman" w:cs="Times New Roman"/>
@@ -4285,7 +4331,16 @@
           <w:color w:val="333333"/>
           <w:shd w:val="clear" w:color="auto" w:fill="F5F5F5"/>
         </w:rPr>
-        <w:t>()</w:t>
+        <w:t>(</w:t>
+      </w:r>
+      <w:proofErr w:type="gramEnd"/>
+      <w:r>
+        <w:rPr>
+          <w:rFonts w:ascii="Times New Roman" w:hAnsi="Times New Roman" w:cs="Times New Roman"/>
+          <w:color w:val="333333"/>
+          <w:shd w:val="clear" w:color="auto" w:fill="F5F5F5"/>
+        </w:rPr>
+        <w:t>)</w:t>
       </w:r>
     </w:p>
     <w:p>
@@ -4328,6 +4383,7 @@
         <w:t xml:space="preserve"> </w:t>
       </w:r>
       <w:proofErr w:type="spellStart"/>
+      <w:proofErr w:type="gramStart"/>
       <w:r>
         <w:rPr>
           <w:rFonts w:ascii="Times New Roman" w:hAnsi="Times New Roman" w:cs="Times New Roman"/>
@@ -4343,7 +4399,16 @@
           <w:color w:val="333333"/>
           <w:shd w:val="clear" w:color="auto" w:fill="F5F5F5"/>
         </w:rPr>
-        <w:t>()</w:t>
+        <w:t>(</w:t>
+      </w:r>
+      <w:proofErr w:type="gramEnd"/>
+      <w:r>
+        <w:rPr>
+          <w:rFonts w:ascii="Times New Roman" w:hAnsi="Times New Roman" w:cs="Times New Roman"/>
+          <w:color w:val="333333"/>
+          <w:shd w:val="clear" w:color="auto" w:fill="F5F5F5"/>
+        </w:rPr>
+        <w:t>)</w:t>
       </w:r>
       <w:r>
         <w:rPr>
@@ -5034,6 +5099,7 @@
         <w:t xml:space="preserve"> </w:t>
       </w:r>
       <w:proofErr w:type="spellStart"/>
+      <w:proofErr w:type="gramStart"/>
       <w:r>
         <w:rPr>
           <w:rFonts w:ascii="Times New Roman" w:hAnsi="Times New Roman" w:cs="Times New Roman"/>
@@ -5049,7 +5115,16 @@
           <w:color w:val="333333"/>
           <w:shd w:val="clear" w:color="auto" w:fill="F5F5F5"/>
         </w:rPr>
-        <w:t>()</w:t>
+        <w:t>(</w:t>
+      </w:r>
+      <w:proofErr w:type="gramEnd"/>
+      <w:r>
+        <w:rPr>
+          <w:rFonts w:ascii="Times New Roman" w:hAnsi="Times New Roman" w:cs="Times New Roman"/>
+          <w:color w:val="333333"/>
+          <w:shd w:val="clear" w:color="auto" w:fill="F5F5F5"/>
+        </w:rPr>
+        <w:t>)</w:t>
       </w:r>
       <w:r>
         <w:rPr>
@@ -5358,6 +5433,7 @@
         <w:t xml:space="preserve"> </w:t>
       </w:r>
       <w:proofErr w:type="spellStart"/>
+      <w:proofErr w:type="gramStart"/>
       <w:r>
         <w:rPr>
           <w:rFonts w:ascii="Times New Roman" w:hAnsi="Times New Roman" w:cs="Times New Roman"/>
@@ -5373,7 +5449,16 @@
           <w:color w:val="333333"/>
           <w:shd w:val="clear" w:color="auto" w:fill="F5F5F5"/>
         </w:rPr>
-        <w:t>()</w:t>
+        <w:t>(</w:t>
+      </w:r>
+      <w:proofErr w:type="gramEnd"/>
+      <w:r>
+        <w:rPr>
+          <w:rFonts w:ascii="Times New Roman" w:hAnsi="Times New Roman" w:cs="Times New Roman"/>
+          <w:color w:val="333333"/>
+          <w:shd w:val="clear" w:color="auto" w:fill="F5F5F5"/>
+        </w:rPr>
+        <w:t>)</w:t>
       </w:r>
       <w:r>
         <w:rPr>
@@ -5566,6 +5651,7 @@
         <w:t xml:space="preserve"> </w:t>
       </w:r>
       <w:proofErr w:type="spellStart"/>
+      <w:proofErr w:type="gramStart"/>
       <w:r>
         <w:rPr>
           <w:rFonts w:ascii="Times New Roman" w:hAnsi="Times New Roman" w:cs="Times New Roman"/>
@@ -5581,7 +5667,16 @@
           <w:color w:val="333333"/>
           <w:shd w:val="clear" w:color="auto" w:fill="F5F5F5"/>
         </w:rPr>
-        <w:t>()</w:t>
+        <w:t>(</w:t>
+      </w:r>
+      <w:proofErr w:type="gramEnd"/>
+      <w:r>
+        <w:rPr>
+          <w:rFonts w:ascii="Times New Roman" w:hAnsi="Times New Roman" w:cs="Times New Roman"/>
+          <w:color w:val="333333"/>
+          <w:shd w:val="clear" w:color="auto" w:fill="F5F5F5"/>
+        </w:rPr>
+        <w:t>)</w:t>
       </w:r>
       <w:r>
         <w:rPr>
@@ -5849,13 +5944,23 @@
           <w:rFonts w:ascii="Times New Roman" w:hAnsi="Times New Roman" w:cs="Times New Roman"/>
         </w:rPr>
       </w:pPr>
+      <w:proofErr w:type="gramStart"/>
       <w:r>
         <w:rPr>
           <w:rFonts w:ascii="Times New Roman" w:hAnsi="Times New Roman" w:cs="Times New Roman"/>
           <w:color w:val="333333"/>
           <w:shd w:val="clear" w:color="auto" w:fill="F5F5F5"/>
         </w:rPr>
-        <w:t>equals()</w:t>
+        <w:t>equals(</w:t>
+      </w:r>
+      <w:proofErr w:type="gramEnd"/>
+      <w:r>
+        <w:rPr>
+          <w:rFonts w:ascii="Times New Roman" w:hAnsi="Times New Roman" w:cs="Times New Roman"/>
+          <w:color w:val="333333"/>
+          <w:shd w:val="clear" w:color="auto" w:fill="F5F5F5"/>
+        </w:rPr>
+        <w:t>)</w:t>
       </w:r>
       <w:r>
         <w:rPr>
@@ -5939,13 +6044,23 @@
         </w:rPr>
         <w:t xml:space="preserve"> </w:t>
       </w:r>
+      <w:proofErr w:type="gramStart"/>
       <w:r>
         <w:rPr>
           <w:rFonts w:ascii="Times New Roman" w:hAnsi="Times New Roman" w:cs="Times New Roman"/>
           <w:color w:val="333333"/>
           <w:shd w:val="clear" w:color="auto" w:fill="F5F5F5"/>
         </w:rPr>
-        <w:t>equals()</w:t>
+        <w:t>equals(</w:t>
+      </w:r>
+      <w:proofErr w:type="gramEnd"/>
+      <w:r>
+        <w:rPr>
+          <w:rFonts w:ascii="Times New Roman" w:hAnsi="Times New Roman" w:cs="Times New Roman"/>
+          <w:color w:val="333333"/>
+          <w:shd w:val="clear" w:color="auto" w:fill="F5F5F5"/>
+        </w:rPr>
+        <w:t>)</w:t>
       </w:r>
       <w:r>
         <w:rPr>
@@ -6109,6 +6224,7 @@
         </w:rPr>
         <w:t xml:space="preserve"> </w:t>
       </w:r>
+      <w:proofErr w:type="gramStart"/>
       <w:r>
         <w:rPr>
           <w:rFonts w:ascii="Times New Roman" w:hAnsi="Times New Roman" w:cs="Times New Roman"/>
@@ -6136,6 +6252,7 @@
         </w:rPr>
         <w:t>.</w:t>
       </w:r>
+      <w:proofErr w:type="gramEnd"/>
     </w:p>
     <w:p>
       <w:pPr>
@@ -6448,6 +6565,7 @@
         </w:rPr>
         <w:t xml:space="preserve"> </w:t>
       </w:r>
+      <w:proofErr w:type="gramStart"/>
       <w:r>
         <w:rPr>
           <w:rFonts w:ascii="Times New Roman" w:hAnsi="Times New Roman" w:cs="Times New Roman"/>
@@ -6456,6 +6574,7 @@
         </w:rPr>
         <w:t>operators;</w:t>
       </w:r>
+      <w:proofErr w:type="gramEnd"/>
     </w:p>
     <w:p>
       <w:pPr>
@@ -7108,6 +7227,7 @@
         </w:rPr>
         <w:t xml:space="preserve"> </w:t>
       </w:r>
+      <w:proofErr w:type="gramStart"/>
       <w:r>
         <w:rPr>
           <w:rFonts w:ascii="Times New Roman" w:hAnsi="Times New Roman" w:cs="Times New Roman"/>
@@ -7132,6 +7252,7 @@
         </w:rPr>
         <w:t>,</w:t>
       </w:r>
+      <w:proofErr w:type="gramEnd"/>
       <w:r>
         <w:rPr>
           <w:rFonts w:ascii="Times New Roman" w:hAnsi="Times New Roman" w:cs="Times New Roman"/>
@@ -7936,6 +8057,7 @@
         </w:rPr>
         <w:t xml:space="preserve"> </w:t>
       </w:r>
+      <w:proofErr w:type="gramStart"/>
       <w:r>
         <w:rPr>
           <w:rFonts w:ascii="Times New Roman" w:hAnsi="Times New Roman" w:cs="Times New Roman"/>
@@ -7963,6 +8085,7 @@
         </w:rPr>
         <w:t>,</w:t>
       </w:r>
+      <w:proofErr w:type="gramEnd"/>
       <w:r>
         <w:rPr>
           <w:rFonts w:ascii="Times New Roman" w:hAnsi="Times New Roman" w:cs="Times New Roman"/>
@@ -9470,13 +9593,23 @@
         </w:rPr>
         <w:t xml:space="preserve"> </w:t>
       </w:r>
+      <w:proofErr w:type="gramStart"/>
       <w:r>
         <w:rPr>
           <w:rFonts w:ascii="Times New Roman" w:hAnsi="Times New Roman" w:cs="Times New Roman"/>
           <w:color w:val="333333"/>
           <w:shd w:val="clear" w:color="auto" w:fill="F5F5F5"/>
         </w:rPr>
-        <w:t>equals()</w:t>
+        <w:t>equals(</w:t>
+      </w:r>
+      <w:proofErr w:type="gramEnd"/>
+      <w:r>
+        <w:rPr>
+          <w:rFonts w:ascii="Times New Roman" w:hAnsi="Times New Roman" w:cs="Times New Roman"/>
+          <w:color w:val="333333"/>
+          <w:shd w:val="clear" w:color="auto" w:fill="F5F5F5"/>
+        </w:rPr>
+        <w:t>)</w:t>
       </w:r>
       <w:r>
         <w:rPr>
@@ -9579,13 +9712,23 @@
         </w:rPr>
         <w:t xml:space="preserve"> </w:t>
       </w:r>
+      <w:proofErr w:type="gramStart"/>
       <w:r>
         <w:rPr>
           <w:rFonts w:ascii="Times New Roman" w:hAnsi="Times New Roman" w:cs="Times New Roman"/>
           <w:color w:val="333333"/>
           <w:shd w:val="clear" w:color="auto" w:fill="F5F5F5"/>
         </w:rPr>
-        <w:t>equals()</w:t>
+        <w:t>equals(</w:t>
+      </w:r>
+      <w:proofErr w:type="gramEnd"/>
+      <w:r>
+        <w:rPr>
+          <w:rFonts w:ascii="Times New Roman" w:hAnsi="Times New Roman" w:cs="Times New Roman"/>
+          <w:color w:val="333333"/>
+          <w:shd w:val="clear" w:color="auto" w:fill="F5F5F5"/>
+        </w:rPr>
+        <w:t>)</w:t>
       </w:r>
       <w:r>
         <w:rPr>
@@ -9715,13 +9858,23 @@
           <w:rFonts w:ascii="Times New Roman" w:hAnsi="Times New Roman" w:cs="Times New Roman"/>
         </w:rPr>
       </w:pPr>
+      <w:proofErr w:type="gramStart"/>
       <w:r>
         <w:rPr>
           <w:rFonts w:ascii="Times New Roman" w:hAnsi="Times New Roman" w:cs="Times New Roman"/>
           <w:color w:val="333333"/>
           <w:shd w:val="clear" w:color="auto" w:fill="F5F5F5"/>
         </w:rPr>
-        <w:t>equals()</w:t>
+        <w:t>equals(</w:t>
+      </w:r>
+      <w:proofErr w:type="gramEnd"/>
+      <w:r>
+        <w:rPr>
+          <w:rFonts w:ascii="Times New Roman" w:hAnsi="Times New Roman" w:cs="Times New Roman"/>
+          <w:color w:val="333333"/>
+          <w:shd w:val="clear" w:color="auto" w:fill="F5F5F5"/>
+        </w:rPr>
+        <w:t>)</w:t>
       </w:r>
       <w:r>
         <w:rPr>
@@ -42804,6 +42957,54 @@
           </wp:inline>
         </w:drawing>
       </w:r>
+      <w:r>
+        <w:rPr>
+          <w:rFonts w:ascii="Times New Roman" w:hAnsi="Times New Roman" w:cs="Times New Roman"/>
+          <w:noProof/>
+        </w:rPr>
+        <w:lastRenderedPageBreak/>
+        <w:drawing>
+          <wp:inline distT="0" distB="0" distL="0" distR="0" wp14:anchorId="15213924" wp14:editId="2D88E752">
+            <wp:extent cx="6083300" cy="4420870"/>
+            <wp:effectExtent l="0" t="0" r="0" b="0"/>
+            <wp:docPr id="2002083684" name="Picture 3"/>
+            <wp:cNvGraphicFramePr>
+              <a:graphicFrameLocks xmlns:a="http://schemas.openxmlformats.org/drawingml/2006/main" noChangeAspect="1"/>
+            </wp:cNvGraphicFramePr>
+            <a:graphic xmlns:a="http://schemas.openxmlformats.org/drawingml/2006/main">
+              <a:graphicData uri="http://schemas.openxmlformats.org/drawingml/2006/picture">
+                <pic:pic xmlns:pic="http://schemas.openxmlformats.org/drawingml/2006/picture">
+                  <pic:nvPicPr>
+                    <pic:cNvPr id="2002083684" name="Picture 2002083684"/>
+                    <pic:cNvPicPr/>
+                  </pic:nvPicPr>
+                  <pic:blipFill>
+                    <a:blip r:embed="rId13" cstate="print">
+                      <a:extLst>
+                        <a:ext uri="{28A0092B-C50C-407E-A947-70E740481C1C}">
+                          <a14:useLocalDpi xmlns:a14="http://schemas.microsoft.com/office/drawing/2010/main" val="0"/>
+                        </a:ext>
+                      </a:extLst>
+                    </a:blip>
+                    <a:stretch>
+                      <a:fillRect/>
+                    </a:stretch>
+                  </pic:blipFill>
+                  <pic:spPr>
+                    <a:xfrm>
+                      <a:off x="0" y="0"/>
+                      <a:ext cx="6083300" cy="4420870"/>
+                    </a:xfrm>
+                    <a:prstGeom prst="rect">
+                      <a:avLst/>
+                    </a:prstGeom>
+                  </pic:spPr>
+                </pic:pic>
+              </a:graphicData>
+            </a:graphic>
+          </wp:inline>
+        </w:drawing>
+      </w:r>
     </w:p>
     <w:p>
       <w:pPr>
@@ -42845,7 +43046,7 @@
         </w:rPr>
         <w:t xml:space="preserve"> </w:t>
       </w:r>
-      <w:hyperlink r:id="rId13" w:history="1">
+      <w:hyperlink r:id="rId14" w:history="1">
         <w:r>
           <w:rPr>
             <w:rStyle w:val="Hyperlink"/>
@@ -43770,7 +43971,7 @@
         </w:rPr>
         <w:t xml:space="preserve"> </w:t>
       </w:r>
-      <w:hyperlink r:id="rId14" w:history="1">
+      <w:hyperlink r:id="rId15" w:history="1">
         <w:r>
           <w:rPr>
             <w:rStyle w:val="Hyperlink"/>
@@ -44051,7 +44252,7 @@
         </mc:Choice>
         <mc:Fallback>
           <w:pict>
-            <v:line w14:anchorId="513E5D59" id="Line 5" o:spid="_x0000_s1026" style="position:absolute;z-index:-15800320;visibility:visible;mso-wrap-style:square;mso-width-percent:0;mso-height-percent:0;mso-wrap-distance-left:9pt;mso-wrap-distance-top:0;mso-wrap-distance-right:9pt;mso-wrap-distance-bottom:0;mso-position-horizontal:absolute;mso-position-horizontal-relative:page;mso-position-vertical:absolute;mso-position-vertical-relative:page;mso-width-percent:0;mso-height-percent:0;mso-width-relative:page;mso-height-relative:page" from="1in,729.5pt" to="540pt,729.5pt" o:gfxdata="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" strokecolor="#622423" strokeweight="3pt">
+            <v:line w14:anchorId="26F8ED9A" id="Line 5" o:spid="_x0000_s1026" style="position:absolute;z-index:-15800320;visibility:visible;mso-wrap-style:square;mso-width-percent:0;mso-height-percent:0;mso-wrap-distance-left:9pt;mso-wrap-distance-top:0;mso-wrap-distance-right:9pt;mso-wrap-distance-bottom:0;mso-position-horizontal:absolute;mso-position-horizontal-relative:page;mso-position-vertical:absolute;mso-position-vertical-relative:page;mso-width-percent:0;mso-height-percent:0;mso-width-relative:page;mso-height-relative:page" from="1in,729.5pt" to="540pt,729.5pt" o:gfxdata="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" strokecolor="#622423" strokeweight="3pt">
               <o:lock v:ext="edit" shapetype="f"/>
               <w10:wrap anchorx="page" anchory="page"/>
             </v:line>
@@ -44493,7 +44694,7 @@
         </mc:Choice>
         <mc:Fallback>
           <w:pict>
-            <v:line w14:anchorId="19A10D12" id="Line 2" o:spid="_x0000_s1026" style="position:absolute;z-index:-15804416;visibility:visible;mso-wrap-style:square;mso-width-percent:0;mso-height-percent:0;mso-wrap-distance-left:9pt;mso-wrap-distance-top:0;mso-wrap-distance-right:9pt;mso-wrap-distance-bottom:0;mso-position-horizontal:absolute;mso-position-horizontal-relative:page;mso-position-vertical:absolute;mso-position-vertical-relative:page;mso-width-percent:0;mso-height-percent:0;mso-width-relative:page;mso-height-relative:page" from="1in,729.5pt" to="540pt,729.5pt" o:gfxdata="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" strokecolor="#622423" strokeweight="3pt">
+            <v:line w14:anchorId="628FD4B7" id="Line 2" o:spid="_x0000_s1026" style="position:absolute;z-index:-15804416;visibility:visible;mso-wrap-style:square;mso-width-percent:0;mso-height-percent:0;mso-wrap-distance-left:9pt;mso-wrap-distance-top:0;mso-wrap-distance-right:9pt;mso-wrap-distance-bottom:0;mso-position-horizontal:absolute;mso-position-horizontal-relative:page;mso-position-vertical:absolute;mso-position-vertical-relative:page;mso-width-percent:0;mso-height-percent:0;mso-width-relative:page;mso-height-relative:page" from="1in,729.5pt" to="540pt,729.5pt" o:gfxdata="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" strokecolor="#622423" strokeweight="3pt">
               <o:lock v:ext="edit" shapetype="f"/>
               <w10:wrap anchorx="page" anchory="page"/>
             </v:line>
